--- a/金融资料/交易之路/交易日记/2018-11/诸葛会短线交易笔记表-2018-11-13.docx
+++ b/金融资料/交易之路/交易日记/2018-11/诸葛会短线交易笔记表-2018-11-13.docx
@@ -30,6 +30,10 @@
     <w:p>
       <w:pPr>
         <w:spacing w:line="240" w:lineRule="auto"/>
+        <w:rPr>
+          <w:rFonts w:hint="eastAsia" w:eastAsia="微软雅黑"/>
+          <w:lang w:val="en-US" w:eastAsia="zh-CN"/>
+        </w:rPr>
       </w:pPr>
       <w:r>
         <w:rPr>
@@ -37,6 +41,14 @@
           <w:sz w:val="22"/>
         </w:rPr>
         <w:t>Date：</w:t>
+      </w:r>
+      <w:r>
+        <w:rPr>
+          <w:rFonts w:hint="eastAsia" w:ascii="微软雅黑" w:hAnsi="微软雅黑" w:eastAsia="微软雅黑" w:cs="微软雅黑"/>
+          <w:sz w:val="22"/>
+          <w:lang w:val="en-US" w:eastAsia="zh-CN"/>
+        </w:rPr>
+        <w:t>2018-11-13</w:t>
       </w:r>
     </w:p>
     <w:tbl>
@@ -92,15 +104,16 @@
         <w:tc>
           <w:tcPr>
             <w:tcW w:w="1185" w:type="dxa"/>
-            <w:vAlign w:val="center"/>
-          </w:tcPr>
-          <w:p>
-            <w:pPr>
-              <w:keepNext w:val="0"/>
-              <w:keepLines w:val="0"/>
-              <w:widowControl/>
-              <w:suppressLineNumbers w:val="0"/>
-              <w:jc w:val="left"/>
+            <w:shd w:val="clear" w:color="auto" w:fill="D7D7D7" w:themeFill="background1" w:themeFillShade="D8"/>
+            <w:vAlign w:val="center"/>
+          </w:tcPr>
+          <w:p>
+            <w:pPr>
+              <w:keepNext w:val="0"/>
+              <w:keepLines w:val="0"/>
+              <w:widowControl/>
+              <w:suppressLineNumbers w:val="0"/>
+              <w:jc w:val="center"/>
             </w:pPr>
             <w:r>
               <w:rPr>
@@ -121,15 +134,16 @@
         <w:tc>
           <w:tcPr>
             <w:tcW w:w="847" w:type="dxa"/>
-            <w:vAlign w:val="center"/>
-          </w:tcPr>
-          <w:p>
-            <w:pPr>
-              <w:keepNext w:val="0"/>
-              <w:keepLines w:val="0"/>
-              <w:widowControl/>
-              <w:suppressLineNumbers w:val="0"/>
-              <w:jc w:val="left"/>
+            <w:shd w:val="clear" w:color="auto" w:fill="D7D7D7" w:themeFill="background1" w:themeFillShade="D8"/>
+            <w:vAlign w:val="center"/>
+          </w:tcPr>
+          <w:p>
+            <w:pPr>
+              <w:keepNext w:val="0"/>
+              <w:keepLines w:val="0"/>
+              <w:widowControl/>
+              <w:suppressLineNumbers w:val="0"/>
+              <w:jc w:val="center"/>
             </w:pPr>
             <w:r>
               <w:rPr>
@@ -150,15 +164,16 @@
         <w:tc>
           <w:tcPr>
             <w:tcW w:w="1084" w:type="dxa"/>
-            <w:vAlign w:val="center"/>
-          </w:tcPr>
-          <w:p>
-            <w:pPr>
-              <w:keepNext w:val="0"/>
-              <w:keepLines w:val="0"/>
-              <w:widowControl/>
-              <w:suppressLineNumbers w:val="0"/>
-              <w:jc w:val="left"/>
+            <w:shd w:val="clear" w:color="auto" w:fill="D7D7D7" w:themeFill="background1" w:themeFillShade="D8"/>
+            <w:vAlign w:val="center"/>
+          </w:tcPr>
+          <w:p>
+            <w:pPr>
+              <w:keepNext w:val="0"/>
+              <w:keepLines w:val="0"/>
+              <w:widowControl/>
+              <w:suppressLineNumbers w:val="0"/>
+              <w:jc w:val="center"/>
             </w:pPr>
             <w:r>
               <w:rPr>
@@ -179,15 +194,16 @@
         <w:tc>
           <w:tcPr>
             <w:tcW w:w="1084" w:type="dxa"/>
-            <w:vAlign w:val="center"/>
-          </w:tcPr>
-          <w:p>
-            <w:pPr>
-              <w:keepNext w:val="0"/>
-              <w:keepLines w:val="0"/>
-              <w:widowControl/>
-              <w:suppressLineNumbers w:val="0"/>
-              <w:jc w:val="left"/>
+            <w:shd w:val="clear" w:color="auto" w:fill="D7D7D7" w:themeFill="background1" w:themeFillShade="D8"/>
+            <w:vAlign w:val="center"/>
+          </w:tcPr>
+          <w:p>
+            <w:pPr>
+              <w:keepNext w:val="0"/>
+              <w:keepLines w:val="0"/>
+              <w:widowControl/>
+              <w:suppressLineNumbers w:val="0"/>
+              <w:jc w:val="center"/>
             </w:pPr>
             <w:r>
               <w:rPr>
@@ -208,15 +224,16 @@
         <w:tc>
           <w:tcPr>
             <w:tcW w:w="2235" w:type="dxa"/>
-            <w:vAlign w:val="center"/>
-          </w:tcPr>
-          <w:p>
-            <w:pPr>
-              <w:keepNext w:val="0"/>
-              <w:keepLines w:val="0"/>
-              <w:widowControl/>
-              <w:suppressLineNumbers w:val="0"/>
-              <w:jc w:val="left"/>
+            <w:shd w:val="clear" w:color="auto" w:fill="D7D7D7" w:themeFill="background1" w:themeFillShade="D8"/>
+            <w:vAlign w:val="center"/>
+          </w:tcPr>
+          <w:p>
+            <w:pPr>
+              <w:keepNext w:val="0"/>
+              <w:keepLines w:val="0"/>
+              <w:widowControl/>
+              <w:suppressLineNumbers w:val="0"/>
+              <w:jc w:val="center"/>
             </w:pPr>
             <w:r>
               <w:rPr>
@@ -237,15 +254,16 @@
         <w:tc>
           <w:tcPr>
             <w:tcW w:w="2405" w:type="dxa"/>
-            <w:vAlign w:val="center"/>
-          </w:tcPr>
-          <w:p>
-            <w:pPr>
-              <w:keepNext w:val="0"/>
-              <w:keepLines w:val="0"/>
-              <w:widowControl/>
-              <w:suppressLineNumbers w:val="0"/>
-              <w:jc w:val="left"/>
+            <w:shd w:val="clear" w:color="auto" w:fill="D7D7D7" w:themeFill="background1" w:themeFillShade="D8"/>
+            <w:vAlign w:val="center"/>
+          </w:tcPr>
+          <w:p>
+            <w:pPr>
+              <w:keepNext w:val="0"/>
+              <w:keepLines w:val="0"/>
+              <w:widowControl/>
+              <w:suppressLineNumbers w:val="0"/>
+              <w:jc w:val="center"/>
             </w:pPr>
             <w:r>
               <w:rPr>
@@ -283,7 +301,7 @@
           </w:tblCellMar>
         </w:tblPrEx>
         <w:trPr>
-          <w:trHeight w:val="1212" w:hRule="atLeast"/>
+          <w:trHeight w:val="795" w:hRule="atLeast"/>
         </w:trPr>
         <w:tc>
           <w:tcPr>
@@ -543,7 +561,7 @@
           </w:tblCellMar>
         </w:tblPrEx>
         <w:trPr>
-          <w:trHeight w:val="1212" w:hRule="atLeast"/>
+          <w:trHeight w:val="769" w:hRule="atLeast"/>
         </w:trPr>
         <w:tc>
           <w:tcPr>
@@ -740,6 +758,8 @@
               </w:rPr>
               <w:t>大盘反弹，持股待涨，涨停</w:t>
             </w:r>
+            <w:bookmarkStart w:id="14" w:name="_GoBack"/>
+            <w:bookmarkEnd w:id="14"/>
           </w:p>
         </w:tc>
         <w:tc>
@@ -803,7 +823,7 @@
           </w:tblCellMar>
         </w:tblPrEx>
         <w:trPr>
-          <w:trHeight w:val="1212" w:hRule="atLeast"/>
+          <w:trHeight w:val="837" w:hRule="atLeast"/>
         </w:trPr>
         <w:tc>
           <w:tcPr>
@@ -1000,8 +1020,6 @@
               </w:rPr>
               <w:t>大盘反弹，持股待涨</w:t>
             </w:r>
-            <w:bookmarkStart w:id="14" w:name="_GoBack"/>
-            <w:bookmarkEnd w:id="14"/>
           </w:p>
         </w:tc>
         <w:tc>
@@ -1122,21 +1140,7 @@
         <w:tc>
           <w:tcPr>
             <w:tcW w:w="1111" w:type="dxa"/>
-            <w:vAlign w:val="center"/>
-          </w:tcPr>
-          <w:p>
-            <w:r>
-              <w:rPr>
-                <w:b/>
-                <w:sz w:val="22"/>
-              </w:rPr>
-              <w:t>日内</w:t>
-            </w:r>
-          </w:p>
-        </w:tc>
-        <w:tc>
-          <w:tcPr>
-            <w:tcW w:w="1111" w:type="dxa"/>
+            <w:shd w:val="clear" w:color="auto" w:fill="D7D7D7" w:themeFill="background1" w:themeFillShade="D8"/>
             <w:vAlign w:val="center"/>
           </w:tcPr>
           <w:p>
@@ -1149,13 +1153,14 @@
                 <w:b/>
                 <w:sz w:val="22"/>
               </w:rPr>
-              <w:t>交易笔数</w:t>
+              <w:t>日内</w:t>
             </w:r>
           </w:p>
         </w:tc>
         <w:tc>
           <w:tcPr>
             <w:tcW w:w="1111" w:type="dxa"/>
+            <w:shd w:val="clear" w:color="auto" w:fill="D7D7D7" w:themeFill="background1" w:themeFillShade="D8"/>
             <w:vAlign w:val="center"/>
           </w:tcPr>
           <w:p>
@@ -1168,13 +1173,14 @@
                 <w:b/>
                 <w:sz w:val="22"/>
               </w:rPr>
-              <w:t>盈利交易数</w:t>
+              <w:t>交易笔数</w:t>
             </w:r>
           </w:p>
         </w:tc>
         <w:tc>
           <w:tcPr>
             <w:tcW w:w="1111" w:type="dxa"/>
+            <w:shd w:val="clear" w:color="auto" w:fill="D7D7D7" w:themeFill="background1" w:themeFillShade="D8"/>
             <w:vAlign w:val="center"/>
           </w:tcPr>
           <w:p>
@@ -1187,13 +1193,14 @@
                 <w:b/>
                 <w:sz w:val="22"/>
               </w:rPr>
-              <w:t>亏损交易数</w:t>
-            </w:r>
-          </w:p>
-        </w:tc>
-        <w:tc>
-          <w:tcPr>
-            <w:tcW w:w="1110" w:type="dxa"/>
+              <w:t>盈利交易数</w:t>
+            </w:r>
+          </w:p>
+        </w:tc>
+        <w:tc>
+          <w:tcPr>
+            <w:tcW w:w="1111" w:type="dxa"/>
+            <w:shd w:val="clear" w:color="auto" w:fill="D7D7D7" w:themeFill="background1" w:themeFillShade="D8"/>
             <w:vAlign w:val="center"/>
           </w:tcPr>
           <w:p>
@@ -1206,13 +1213,14 @@
                 <w:b/>
                 <w:sz w:val="22"/>
               </w:rPr>
-              <w:t>成功/失败比率</w:t>
-            </w:r>
-          </w:p>
-        </w:tc>
-        <w:tc>
-          <w:tcPr>
-            <w:tcW w:w="1111" w:type="dxa"/>
+              <w:t>亏损交易数</w:t>
+            </w:r>
+          </w:p>
+        </w:tc>
+        <w:tc>
+          <w:tcPr>
+            <w:tcW w:w="1110" w:type="dxa"/>
+            <w:shd w:val="clear" w:color="auto" w:fill="D7D7D7" w:themeFill="background1" w:themeFillShade="D8"/>
             <w:vAlign w:val="center"/>
           </w:tcPr>
           <w:p>
@@ -1225,13 +1233,14 @@
                 <w:b/>
                 <w:sz w:val="22"/>
               </w:rPr>
-              <w:t>平均获利</w:t>
+              <w:t>成功/失败比率</w:t>
             </w:r>
           </w:p>
         </w:tc>
         <w:tc>
           <w:tcPr>
             <w:tcW w:w="1111" w:type="dxa"/>
+            <w:shd w:val="clear" w:color="auto" w:fill="D7D7D7" w:themeFill="background1" w:themeFillShade="D8"/>
             <w:vAlign w:val="center"/>
           </w:tcPr>
           <w:p>
@@ -1244,6 +1253,26 @@
                 <w:b/>
                 <w:sz w:val="22"/>
               </w:rPr>
+              <w:t>平均获利</w:t>
+            </w:r>
+          </w:p>
+        </w:tc>
+        <w:tc>
+          <w:tcPr>
+            <w:tcW w:w="1111" w:type="dxa"/>
+            <w:shd w:val="clear" w:color="auto" w:fill="D7D7D7" w:themeFill="background1" w:themeFillShade="D8"/>
+            <w:vAlign w:val="center"/>
+          </w:tcPr>
+          <w:p>
+            <w:pPr>
+              <w:jc w:val="center"/>
+            </w:pPr>
+            <w:r>
+              <w:rPr>
+                <w:rFonts w:ascii="微软雅黑" w:hAnsi="微软雅黑" w:eastAsia="微软雅黑" w:cs="微软雅黑"/>
+                <w:b/>
+                <w:sz w:val="22"/>
+              </w:rPr>
               <w:t>平均亏损</w:t>
             </w:r>
           </w:p>
@@ -1251,6 +1280,7 @@
         <w:tc>
           <w:tcPr>
             <w:tcW w:w="1044" w:type="dxa"/>
+            <w:shd w:val="clear" w:color="auto" w:fill="D7D7D7" w:themeFill="background1" w:themeFillShade="D8"/>
             <w:vAlign w:val="center"/>
           </w:tcPr>
           <w:p>
@@ -2894,17 +2924,17 @@
           <w:sz w:val="22"/>
         </w:rPr>
       </w:pPr>
-      <w:bookmarkStart w:id="2" w:name="1227-1536542303637"/>
+      <w:bookmarkStart w:id="2" w:name="1096-1536542303639"/>
       <w:bookmarkEnd w:id="2"/>
-      <w:bookmarkStart w:id="3" w:name="1096-1536542303639"/>
+      <w:bookmarkStart w:id="3" w:name="8416-1536542303643"/>
       <w:bookmarkEnd w:id="3"/>
-      <w:bookmarkStart w:id="4" w:name="2911-1536542303635"/>
+      <w:bookmarkStart w:id="4" w:name="1227-1536542303637"/>
       <w:bookmarkEnd w:id="4"/>
-      <w:bookmarkStart w:id="5" w:name="8416-1536542303643"/>
+      <w:bookmarkStart w:id="5" w:name="2151-1536542303645"/>
       <w:bookmarkEnd w:id="5"/>
       <w:bookmarkStart w:id="6" w:name="3677-1536542303641"/>
       <w:bookmarkEnd w:id="6"/>
-      <w:bookmarkStart w:id="7" w:name="2151-1536542303645"/>
+      <w:bookmarkStart w:id="7" w:name="2911-1536542303635"/>
       <w:bookmarkEnd w:id="7"/>
     </w:p>
     <w:p>
@@ -3316,9 +3346,9 @@
         </w:rPr>
         <w:t>明日计划：</w:t>
       </w:r>
-      <w:bookmarkStart w:id="9" w:name="8598-1536542303673"/>
+      <w:bookmarkStart w:id="9" w:name="8130-1536542303665"/>
       <w:bookmarkEnd w:id="9"/>
-      <w:bookmarkStart w:id="10" w:name="8130-1536542303665"/>
+      <w:bookmarkStart w:id="10" w:name="8598-1536542303673"/>
       <w:bookmarkEnd w:id="10"/>
     </w:p>
     <w:p>
@@ -3403,9 +3433,9 @@
           <w:lang w:val="en-US" w:eastAsia="zh-CN"/>
         </w:rPr>
       </w:pPr>
-      <w:bookmarkStart w:id="12" w:name="9928-1536542303678"/>
+      <w:bookmarkStart w:id="12" w:name="8313-1536542303682"/>
       <w:bookmarkEnd w:id="12"/>
-      <w:bookmarkStart w:id="13" w:name="8313-1536542303682"/>
+      <w:bookmarkStart w:id="13" w:name="9928-1536542303678"/>
       <w:bookmarkEnd w:id="13"/>
       <w:r>
         <w:rPr>
